--- a/website_content.docx
+++ b/website_content.docx
@@ -239,13 +239,26 @@
         <w:t>lead screw</w:t>
       </w:r>
       <w:r>
-        <w:t xml:space="preserve"> rotations (as demonstrated in an initial handmade prototype), our design required the </w:t>
-      </w:r>
-      <w:proofErr w:type="spellStart"/>
-      <w:r>
-        <w:t>center</w:t>
-      </w:r>
-      <w:proofErr w:type="spellEnd"/>
+        <w:t xml:space="preserve"> rotations</w:t>
+      </w:r>
+      <w:r>
+        <w:t xml:space="preserve">, </w:t>
+      </w:r>
+      <w:r>
+        <w:t>as demonstrated in an initial handmade prototype</w:t>
+      </w:r>
+      <w:r>
+        <w:t xml:space="preserve"> (crafted with the help of my father)</w:t>
+      </w:r>
+      <w:r>
+        <w:t xml:space="preserve">, our design required the </w:t>
+      </w:r>
+      <w:r>
+        <w:t>cent</w:t>
+      </w:r>
+      <w:r>
+        <w:t>re</w:t>
+      </w:r>
       <w:r>
         <w:t xml:space="preserve"> of gravity of the charcoal basket to remain in </w:t>
       </w:r>
@@ -318,6 +331,9 @@
       </w:r>
       <w:r>
         <w:t xml:space="preserve"> </w:t>
+      </w:r>
+      <w:r>
+        <w:t>The 3D models of the standard parts were downloaded from TRACEPARTS.</w:t>
       </w:r>
     </w:p>
     <w:p>
@@ -458,15 +474,6 @@
         <w:t>This system ensures that for every rotation of the lead screws, the two lead screw nuts experience displacements of equal magnitude but in opposite directions. This synchronized movement maintains the central position of the charcoal basket.</w:t>
       </w:r>
     </w:p>
-    <w:p>
-      <w:r>
-        <w:lastRenderedPageBreak/>
-        <w:t>Furthermore, the translation mechanism was designed for smooth operatio</w:t>
-      </w:r>
-      <w:r>
-        <w:t>n. For this reason, I decided to implement a system which converts the linear displacement of lead screw nut in the rotation of a wheel over a guide.</w:t>
-      </w:r>
-    </w:p>
     <w:p/>
     <w:p>
       <w:pPr>
@@ -480,6 +487,7 @@
           <w:b/>
           <w:bCs/>
         </w:rPr>
+        <w:lastRenderedPageBreak/>
         <w:t>Simulations</w:t>
       </w:r>
     </w:p>
@@ -487,8 +495,16 @@
       <w:r>
         <w:t xml:space="preserve">Kinematic simulations were performed specifically on the roller chain assembly. </w:t>
       </w:r>
-      <w:r>
-        <w:t>While structurally was simulated on the frame:</w:t>
+    </w:p>
+    <w:p>
+      <w:r>
+        <w:t xml:space="preserve">Structural simulations were conducted on the supporting frame assembly to </w:t>
+      </w:r>
+      <w:r>
+        <w:t>analyse</w:t>
+      </w:r>
+      <w:r>
+        <w:t xml:space="preserve"> its integrity under load.</w:t>
       </w:r>
     </w:p>
     <w:p/>
@@ -496,19 +512,15 @@
       <w:r>
         <w:t xml:space="preserve">Unfortunately, </w:t>
       </w:r>
-      <w:proofErr w:type="gramStart"/>
-      <w:r>
-        <w:t>due to the fact that</w:t>
-      </w:r>
-      <w:proofErr w:type="gramEnd"/>
-      <w:r>
-        <w:t xml:space="preserve"> it was not required, and due to time </w:t>
-      </w:r>
-      <w:proofErr w:type="gramStart"/>
-      <w:r>
-        <w:t>limitations</w:t>
-      </w:r>
-      <w:proofErr w:type="gramEnd"/>
+      <w:r>
+        <w:t>since</w:t>
+      </w:r>
+      <w:r>
+        <w:t xml:space="preserve"> it was not required and due to time limitations</w:t>
+      </w:r>
+      <w:r>
+        <w:t>,</w:t>
+      </w:r>
       <w:r>
         <w:t xml:space="preserve"> we have not been able to </w:t>
       </w:r>
